--- a/144073_Veeramani_Sprint3_Hys.docx
+++ b/144073_Veeramani_Sprint3_Hys.docx
@@ -57,21 +57,720 @@
         <w:t>10. Code coverage of unit and integration tests is above 80%</w:t>
       </w:r>
     </w:p>
+    <w:sdt>
+      <w:sdtPr>
+        <w:id w:val="-1170401192"/>
+        <w:docPartObj>
+          <w:docPartGallery w:val="Table of Contents"/>
+          <w:docPartUnique/>
+        </w:docPartObj>
+      </w:sdtPr>
+      <w:sdtEndPr>
+        <w:rPr>
+          <w:rFonts w:asciiTheme="minorHAnsi" w:eastAsiaTheme="minorHAnsi" w:hAnsiTheme="minorHAnsi" w:cstheme="minorBidi"/>
+          <w:b/>
+          <w:bCs/>
+          <w:noProof/>
+          <w:color w:val="auto"/>
+          <w:sz w:val="22"/>
+          <w:szCs w:val="22"/>
+          <w:lang w:val="en-IN"/>
+        </w:rPr>
+      </w:sdtEndPr>
+      <w:sdtContent>
+        <w:p>
+          <w:pPr>
+            <w:pStyle w:val="TOCHeading"/>
+          </w:pPr>
+          <w:r>
+            <w:t>Contents</w:t>
+          </w:r>
+        </w:p>
+        <w:p>
+          <w:pPr>
+            <w:pStyle w:val="TOC1"/>
+            <w:tabs>
+              <w:tab w:val="right" w:leader="dot" w:pos="9016"/>
+            </w:tabs>
+            <w:rPr>
+              <w:rFonts w:eastAsiaTheme="minorEastAsia"/>
+              <w:noProof/>
+              <w:lang w:eastAsia="en-IN"/>
+            </w:rPr>
+          </w:pPr>
+          <w:r>
+            <w:fldChar w:fldCharType="begin"/>
+          </w:r>
+          <w:r>
+            <w:instrText xml:space="preserve"> TOC \o "1-3" \h \z \u </w:instrText>
+          </w:r>
+          <w:r>
+            <w:fldChar w:fldCharType="separate"/>
+          </w:r>
+          <w:hyperlink w:anchor="_Toc60602124" w:history="1">
+            <w:r>
+              <w:rPr>
+                <w:rStyle w:val="Hyperlink"/>
+                <w:noProof/>
+              </w:rPr>
+              <w:t>Cache</w:t>
+            </w:r>
+            <w:r>
+              <w:rPr>
+                <w:noProof/>
+                <w:webHidden/>
+              </w:rPr>
+              <w:tab/>
+            </w:r>
+            <w:r>
+              <w:rPr>
+                <w:noProof/>
+                <w:webHidden/>
+              </w:rPr>
+              <w:fldChar w:fldCharType="begin"/>
+            </w:r>
+            <w:r>
+              <w:rPr>
+                <w:noProof/>
+                <w:webHidden/>
+              </w:rPr>
+              <w:instrText xml:space="preserve"> PAGEREF _Toc60602124 \h </w:instrText>
+            </w:r>
+            <w:r>
+              <w:rPr>
+                <w:noProof/>
+                <w:webHidden/>
+              </w:rPr>
+            </w:r>
+            <w:r>
+              <w:rPr>
+                <w:noProof/>
+                <w:webHidden/>
+              </w:rPr>
+              <w:fldChar w:fldCharType="separate"/>
+            </w:r>
+            <w:r>
+              <w:rPr>
+                <w:noProof/>
+                <w:webHidden/>
+              </w:rPr>
+              <w:t>1</w:t>
+            </w:r>
+            <w:r>
+              <w:rPr>
+                <w:noProof/>
+                <w:webHidden/>
+              </w:rPr>
+              <w:fldChar w:fldCharType="end"/>
+            </w:r>
+          </w:hyperlink>
+        </w:p>
+        <w:p>
+          <w:pPr>
+            <w:pStyle w:val="TOC2"/>
+            <w:tabs>
+              <w:tab w:val="right" w:leader="dot" w:pos="9016"/>
+            </w:tabs>
+            <w:rPr>
+              <w:rFonts w:eastAsiaTheme="minorEastAsia"/>
+              <w:noProof/>
+              <w:lang w:eastAsia="en-IN"/>
+            </w:rPr>
+          </w:pPr>
+          <w:hyperlink w:anchor="_Toc60602125" w:history="1">
+            <w:r>
+              <w:rPr>
+                <w:rStyle w:val="Hyperlink"/>
+                <w:noProof/>
+              </w:rPr>
+              <w:t>Without Cache</w:t>
+            </w:r>
+            <w:r>
+              <w:rPr>
+                <w:noProof/>
+                <w:webHidden/>
+              </w:rPr>
+              <w:tab/>
+            </w:r>
+            <w:r>
+              <w:rPr>
+                <w:noProof/>
+                <w:webHidden/>
+              </w:rPr>
+              <w:fldChar w:fldCharType="begin"/>
+            </w:r>
+            <w:r>
+              <w:rPr>
+                <w:noProof/>
+                <w:webHidden/>
+              </w:rPr>
+              <w:instrText xml:space="preserve"> PAGEREF _Toc60602125 \h </w:instrText>
+            </w:r>
+            <w:r>
+              <w:rPr>
+                <w:noProof/>
+                <w:webHidden/>
+              </w:rPr>
+            </w:r>
+            <w:r>
+              <w:rPr>
+                <w:noProof/>
+                <w:webHidden/>
+              </w:rPr>
+              <w:fldChar w:fldCharType="separate"/>
+            </w:r>
+            <w:r>
+              <w:rPr>
+                <w:noProof/>
+                <w:webHidden/>
+              </w:rPr>
+              <w:t>1</w:t>
+            </w:r>
+            <w:r>
+              <w:rPr>
+                <w:noProof/>
+                <w:webHidden/>
+              </w:rPr>
+              <w:fldChar w:fldCharType="end"/>
+            </w:r>
+          </w:hyperlink>
+        </w:p>
+        <w:p>
+          <w:pPr>
+            <w:pStyle w:val="TOC2"/>
+            <w:tabs>
+              <w:tab w:val="right" w:leader="dot" w:pos="9016"/>
+            </w:tabs>
+            <w:rPr>
+              <w:rFonts w:eastAsiaTheme="minorEastAsia"/>
+              <w:noProof/>
+              <w:lang w:eastAsia="en-IN"/>
+            </w:rPr>
+          </w:pPr>
+          <w:hyperlink w:anchor="_Toc60602126" w:history="1">
+            <w:r>
+              <w:rPr>
+                <w:rStyle w:val="Hyperlink"/>
+                <w:noProof/>
+              </w:rPr>
+              <w:t>With Cache</w:t>
+            </w:r>
+            <w:r>
+              <w:rPr>
+                <w:noProof/>
+                <w:webHidden/>
+              </w:rPr>
+              <w:tab/>
+            </w:r>
+            <w:r>
+              <w:rPr>
+                <w:noProof/>
+                <w:webHidden/>
+              </w:rPr>
+              <w:fldChar w:fldCharType="begin"/>
+            </w:r>
+            <w:r>
+              <w:rPr>
+                <w:noProof/>
+                <w:webHidden/>
+              </w:rPr>
+              <w:instrText xml:space="preserve"> PAGEREF _Toc60602126 \h </w:instrText>
+            </w:r>
+            <w:r>
+              <w:rPr>
+                <w:noProof/>
+                <w:webHidden/>
+              </w:rPr>
+            </w:r>
+            <w:r>
+              <w:rPr>
+                <w:noProof/>
+                <w:webHidden/>
+              </w:rPr>
+              <w:fldChar w:fldCharType="separate"/>
+            </w:r>
+            <w:r>
+              <w:rPr>
+                <w:noProof/>
+                <w:webHidden/>
+              </w:rPr>
+              <w:t>2</w:t>
+            </w:r>
+            <w:r>
+              <w:rPr>
+                <w:noProof/>
+                <w:webHidden/>
+              </w:rPr>
+              <w:fldChar w:fldCharType="end"/>
+            </w:r>
+          </w:hyperlink>
+        </w:p>
+        <w:p>
+          <w:pPr>
+            <w:pStyle w:val="TOC1"/>
+            <w:tabs>
+              <w:tab w:val="right" w:leader="dot" w:pos="9016"/>
+            </w:tabs>
+            <w:rPr>
+              <w:rFonts w:eastAsiaTheme="minorEastAsia"/>
+              <w:noProof/>
+              <w:lang w:eastAsia="en-IN"/>
+            </w:rPr>
+          </w:pPr>
+          <w:hyperlink w:anchor="_Toc60602127" w:history="1">
+            <w:r>
+              <w:rPr>
+                <w:rStyle w:val="Hyperlink"/>
+                <w:noProof/>
+              </w:rPr>
+              <w:t>Hystrix</w:t>
+            </w:r>
+            <w:r>
+              <w:rPr>
+                <w:noProof/>
+                <w:webHidden/>
+              </w:rPr>
+              <w:tab/>
+            </w:r>
+            <w:r>
+              <w:rPr>
+                <w:noProof/>
+                <w:webHidden/>
+              </w:rPr>
+              <w:fldChar w:fldCharType="begin"/>
+            </w:r>
+            <w:r>
+              <w:rPr>
+                <w:noProof/>
+                <w:webHidden/>
+              </w:rPr>
+              <w:instrText xml:space="preserve"> PAGEREF _Toc60602127 \h </w:instrText>
+            </w:r>
+            <w:r>
+              <w:rPr>
+                <w:noProof/>
+                <w:webHidden/>
+              </w:rPr>
+            </w:r>
+            <w:r>
+              <w:rPr>
+                <w:noProof/>
+                <w:webHidden/>
+              </w:rPr>
+              <w:fldChar w:fldCharType="separate"/>
+            </w:r>
+            <w:r>
+              <w:rPr>
+                <w:noProof/>
+                <w:webHidden/>
+              </w:rPr>
+              <w:t>4</w:t>
+            </w:r>
+            <w:r>
+              <w:rPr>
+                <w:noProof/>
+                <w:webHidden/>
+              </w:rPr>
+              <w:fldChar w:fldCharType="end"/>
+            </w:r>
+          </w:hyperlink>
+        </w:p>
+        <w:p>
+          <w:pPr>
+            <w:pStyle w:val="TOC2"/>
+            <w:tabs>
+              <w:tab w:val="right" w:leader="dot" w:pos="9016"/>
+            </w:tabs>
+            <w:rPr>
+              <w:rFonts w:eastAsiaTheme="minorEastAsia"/>
+              <w:noProof/>
+              <w:lang w:eastAsia="en-IN"/>
+            </w:rPr>
+          </w:pPr>
+          <w:hyperlink w:anchor="_Toc60602128" w:history="1">
+            <w:r>
+              <w:rPr>
+                <w:rStyle w:val="Hyperlink"/>
+                <w:noProof/>
+              </w:rPr>
+              <w:t>Product Service Not Available and Error is displayed</w:t>
+            </w:r>
+            <w:r>
+              <w:rPr>
+                <w:noProof/>
+                <w:webHidden/>
+              </w:rPr>
+              <w:tab/>
+            </w:r>
+            <w:r>
+              <w:rPr>
+                <w:noProof/>
+                <w:webHidden/>
+              </w:rPr>
+              <w:fldChar w:fldCharType="begin"/>
+            </w:r>
+            <w:r>
+              <w:rPr>
+                <w:noProof/>
+                <w:webHidden/>
+              </w:rPr>
+              <w:instrText xml:space="preserve"> PAGEREF _Toc60602128 \h </w:instrText>
+            </w:r>
+            <w:r>
+              <w:rPr>
+                <w:noProof/>
+                <w:webHidden/>
+              </w:rPr>
+            </w:r>
+            <w:r>
+              <w:rPr>
+                <w:noProof/>
+                <w:webHidden/>
+              </w:rPr>
+              <w:fldChar w:fldCharType="separate"/>
+            </w:r>
+            <w:r>
+              <w:rPr>
+                <w:noProof/>
+                <w:webHidden/>
+              </w:rPr>
+              <w:t>4</w:t>
+            </w:r>
+            <w:r>
+              <w:rPr>
+                <w:noProof/>
+                <w:webHidden/>
+              </w:rPr>
+              <w:fldChar w:fldCharType="end"/>
+            </w:r>
+          </w:hyperlink>
+        </w:p>
+        <w:p>
+          <w:pPr>
+            <w:pStyle w:val="TOC2"/>
+            <w:tabs>
+              <w:tab w:val="right" w:leader="dot" w:pos="9016"/>
+            </w:tabs>
+            <w:rPr>
+              <w:rFonts w:eastAsiaTheme="minorEastAsia"/>
+              <w:noProof/>
+              <w:lang w:eastAsia="en-IN"/>
+            </w:rPr>
+          </w:pPr>
+          <w:hyperlink w:anchor="_Toc60602129" w:history="1">
+            <w:r>
+              <w:rPr>
+                <w:rStyle w:val="Hyperlink"/>
+                <w:noProof/>
+              </w:rPr>
+              <w:t>Product Service Available and order is posted successfully.</w:t>
+            </w:r>
+            <w:r>
+              <w:rPr>
+                <w:noProof/>
+                <w:webHidden/>
+              </w:rPr>
+              <w:tab/>
+            </w:r>
+            <w:r>
+              <w:rPr>
+                <w:noProof/>
+                <w:webHidden/>
+              </w:rPr>
+              <w:fldChar w:fldCharType="begin"/>
+            </w:r>
+            <w:r>
+              <w:rPr>
+                <w:noProof/>
+                <w:webHidden/>
+              </w:rPr>
+              <w:instrText xml:space="preserve"> PAGEREF _Toc60602129 \h </w:instrText>
+            </w:r>
+            <w:r>
+              <w:rPr>
+                <w:noProof/>
+                <w:webHidden/>
+              </w:rPr>
+            </w:r>
+            <w:r>
+              <w:rPr>
+                <w:noProof/>
+                <w:webHidden/>
+              </w:rPr>
+              <w:fldChar w:fldCharType="separate"/>
+            </w:r>
+            <w:r>
+              <w:rPr>
+                <w:noProof/>
+                <w:webHidden/>
+              </w:rPr>
+              <w:t>5</w:t>
+            </w:r>
+            <w:r>
+              <w:rPr>
+                <w:noProof/>
+                <w:webHidden/>
+              </w:rPr>
+              <w:fldChar w:fldCharType="end"/>
+            </w:r>
+          </w:hyperlink>
+        </w:p>
+        <w:p>
+          <w:pPr>
+            <w:pStyle w:val="TOC1"/>
+            <w:tabs>
+              <w:tab w:val="right" w:leader="dot" w:pos="9016"/>
+            </w:tabs>
+            <w:rPr>
+              <w:rFonts w:eastAsiaTheme="minorEastAsia"/>
+              <w:noProof/>
+              <w:lang w:eastAsia="en-IN"/>
+            </w:rPr>
+          </w:pPr>
+          <w:hyperlink w:anchor="_Toc60602130" w:history="1">
+            <w:r>
+              <w:rPr>
+                <w:rStyle w:val="Hyperlink"/>
+                <w:noProof/>
+              </w:rPr>
+              <w:t>Trace ID</w:t>
+            </w:r>
+            <w:r>
+              <w:rPr>
+                <w:noProof/>
+                <w:webHidden/>
+              </w:rPr>
+              <w:tab/>
+            </w:r>
+            <w:r>
+              <w:rPr>
+                <w:noProof/>
+                <w:webHidden/>
+              </w:rPr>
+              <w:fldChar w:fldCharType="begin"/>
+            </w:r>
+            <w:r>
+              <w:rPr>
+                <w:noProof/>
+                <w:webHidden/>
+              </w:rPr>
+              <w:instrText xml:space="preserve"> PAGEREF _Toc60602130 \h </w:instrText>
+            </w:r>
+            <w:r>
+              <w:rPr>
+                <w:noProof/>
+                <w:webHidden/>
+              </w:rPr>
+            </w:r>
+            <w:r>
+              <w:rPr>
+                <w:noProof/>
+                <w:webHidden/>
+              </w:rPr>
+              <w:fldChar w:fldCharType="separate"/>
+            </w:r>
+            <w:r>
+              <w:rPr>
+                <w:noProof/>
+                <w:webHidden/>
+              </w:rPr>
+              <w:t>5</w:t>
+            </w:r>
+            <w:r>
+              <w:rPr>
+                <w:noProof/>
+                <w:webHidden/>
+              </w:rPr>
+              <w:fldChar w:fldCharType="end"/>
+            </w:r>
+          </w:hyperlink>
+        </w:p>
+        <w:p>
+          <w:pPr>
+            <w:pStyle w:val="TOC2"/>
+            <w:tabs>
+              <w:tab w:val="right" w:leader="dot" w:pos="9016"/>
+            </w:tabs>
+            <w:rPr>
+              <w:rFonts w:eastAsiaTheme="minorEastAsia"/>
+              <w:noProof/>
+              <w:lang w:eastAsia="en-IN"/>
+            </w:rPr>
+          </w:pPr>
+          <w:hyperlink w:anchor="_Toc60602131" w:history="1">
+            <w:r>
+              <w:rPr>
+                <w:rStyle w:val="Hyperlink"/>
+                <w:noProof/>
+              </w:rPr>
+              <w:t>Trace ID from Order Ma</w:t>
+            </w:r>
+            <w:r>
+              <w:rPr>
+                <w:rStyle w:val="Hyperlink"/>
+                <w:noProof/>
+              </w:rPr>
+              <w:t>n</w:t>
+            </w:r>
+            <w:r>
+              <w:rPr>
+                <w:rStyle w:val="Hyperlink"/>
+                <w:noProof/>
+              </w:rPr>
+              <w:t>agement Log- ef8571ca7cae3af1</w:t>
+            </w:r>
+            <w:r>
+              <w:rPr>
+                <w:noProof/>
+                <w:webHidden/>
+              </w:rPr>
+              <w:tab/>
+            </w:r>
+            <w:r>
+              <w:rPr>
+                <w:noProof/>
+                <w:webHidden/>
+              </w:rPr>
+              <w:fldChar w:fldCharType="begin"/>
+            </w:r>
+            <w:r>
+              <w:rPr>
+                <w:noProof/>
+                <w:webHidden/>
+              </w:rPr>
+              <w:instrText xml:space="preserve"> PAGEREF _Toc60602131 \h </w:instrText>
+            </w:r>
+            <w:r>
+              <w:rPr>
+                <w:noProof/>
+                <w:webHidden/>
+              </w:rPr>
+            </w:r>
+            <w:r>
+              <w:rPr>
+                <w:noProof/>
+                <w:webHidden/>
+              </w:rPr>
+              <w:fldChar w:fldCharType="separate"/>
+            </w:r>
+            <w:r>
+              <w:rPr>
+                <w:noProof/>
+                <w:webHidden/>
+              </w:rPr>
+              <w:t>5</w:t>
+            </w:r>
+            <w:r>
+              <w:rPr>
+                <w:noProof/>
+                <w:webHidden/>
+              </w:rPr>
+              <w:fldChar w:fldCharType="end"/>
+            </w:r>
+          </w:hyperlink>
+        </w:p>
+        <w:p>
+          <w:pPr>
+            <w:pStyle w:val="TOC2"/>
+            <w:tabs>
+              <w:tab w:val="right" w:leader="dot" w:pos="9016"/>
+            </w:tabs>
+            <w:rPr>
+              <w:rFonts w:eastAsiaTheme="minorEastAsia"/>
+              <w:noProof/>
+              <w:lang w:eastAsia="en-IN"/>
+            </w:rPr>
+          </w:pPr>
+          <w:hyperlink w:anchor="_Toc60602132" w:history="1">
+            <w:r>
+              <w:rPr>
+                <w:rStyle w:val="Hyperlink"/>
+                <w:noProof/>
+              </w:rPr>
+              <w:t>Trace ID from Product Management Log- ef8571ca7cae3af1</w:t>
+            </w:r>
+            <w:r>
+              <w:rPr>
+                <w:noProof/>
+                <w:webHidden/>
+              </w:rPr>
+              <w:tab/>
+            </w:r>
+            <w:r>
+              <w:rPr>
+                <w:noProof/>
+                <w:webHidden/>
+              </w:rPr>
+              <w:fldChar w:fldCharType="begin"/>
+            </w:r>
+            <w:r>
+              <w:rPr>
+                <w:noProof/>
+                <w:webHidden/>
+              </w:rPr>
+              <w:instrText xml:space="preserve"> PAGEREF _Toc60602132 \h </w:instrText>
+            </w:r>
+            <w:r>
+              <w:rPr>
+                <w:noProof/>
+                <w:webHidden/>
+              </w:rPr>
+            </w:r>
+            <w:r>
+              <w:rPr>
+                <w:noProof/>
+                <w:webHidden/>
+              </w:rPr>
+              <w:fldChar w:fldCharType="separate"/>
+            </w:r>
+            <w:r>
+              <w:rPr>
+                <w:noProof/>
+                <w:webHidden/>
+              </w:rPr>
+              <w:t>6</w:t>
+            </w:r>
+            <w:r>
+              <w:rPr>
+                <w:noProof/>
+                <w:webHidden/>
+              </w:rPr>
+              <w:fldChar w:fldCharType="end"/>
+            </w:r>
+          </w:hyperlink>
+        </w:p>
+        <w:p>
+          <w:r>
+            <w:rPr>
+              <w:b/>
+              <w:bCs/>
+              <w:noProof/>
+            </w:rPr>
+            <w:fldChar w:fldCharType="end"/>
+          </w:r>
+        </w:p>
+      </w:sdtContent>
+    </w:sdt>
+    <w:p/>
     <w:p>
       <w:pPr>
         <w:pStyle w:val="Heading1"/>
       </w:pPr>
+      <w:bookmarkStart w:id="0" w:name="_Toc60602124"/>
       <w:r>
         <w:t>Cache</w:t>
       </w:r>
+      <w:bookmarkEnd w:id="0"/>
     </w:p>
     <w:p>
       <w:pPr>
         <w:pStyle w:val="Heading2"/>
       </w:pPr>
+      <w:bookmarkStart w:id="1" w:name="_Toc60602125"/>
       <w:r>
         <w:t>Without Cache</w:t>
       </w:r>
+      <w:bookmarkEnd w:id="1"/>
     </w:p>
     <w:p>
       <w:r>
@@ -83,59 +782,12 @@
         <w:rPr>
           <w:noProof/>
         </w:rPr>
+        <w:lastRenderedPageBreak/>
         <w:drawing>
           <wp:inline distT="0" distB="0" distL="0" distR="0" wp14:anchorId="66827C35" wp14:editId="1CF7F269">
             <wp:extent cx="5731510" cy="3074670"/>
             <wp:effectExtent l="0" t="0" r="2540" b="0"/>
             <wp:docPr id="5" name="Picture 5"/>
-            <wp:cNvGraphicFramePr>
-              <a:graphicFrameLocks xmlns:a="http://schemas.openxmlformats.org/drawingml/2006/main" noChangeAspect="1"/>
-            </wp:cNvGraphicFramePr>
-            <a:graphic xmlns:a="http://schemas.openxmlformats.org/drawingml/2006/main">
-              <a:graphicData uri="http://schemas.openxmlformats.org/drawingml/2006/picture">
-                <pic:pic xmlns:pic="http://schemas.openxmlformats.org/drawingml/2006/picture">
-                  <pic:nvPicPr>
-                    <pic:cNvPr id="1" name=""/>
-                    <pic:cNvPicPr/>
-                  </pic:nvPicPr>
-                  <pic:blipFill>
-                    <a:blip r:embed="rId4"/>
-                    <a:stretch>
-                      <a:fillRect/>
-                    </a:stretch>
-                  </pic:blipFill>
-                  <pic:spPr>
-                    <a:xfrm>
-                      <a:off x="0" y="0"/>
-                      <a:ext cx="5731510" cy="3074670"/>
-                    </a:xfrm>
-                    <a:prstGeom prst="rect">
-                      <a:avLst/>
-                    </a:prstGeom>
-                  </pic:spPr>
-                </pic:pic>
-              </a:graphicData>
-            </a:graphic>
-          </wp:inline>
-        </w:drawing>
-      </w:r>
-    </w:p>
-    <w:p>
-      <w:r>
-        <w:t>Alert messages in the function. It executed all the code.</w:t>
-      </w:r>
-    </w:p>
-    <w:p>
-      <w:r>
-        <w:rPr>
-          <w:noProof/>
-        </w:rPr>
-        <w:lastRenderedPageBreak/>
-        <w:drawing>
-          <wp:inline distT="0" distB="0" distL="0" distR="0" wp14:anchorId="10AA0126" wp14:editId="72C57A15">
-            <wp:extent cx="5731510" cy="3074670"/>
-            <wp:effectExtent l="0" t="0" r="2540" b="0"/>
-            <wp:docPr id="6" name="Picture 6"/>
             <wp:cNvGraphicFramePr>
               <a:graphicFrameLocks xmlns:a="http://schemas.openxmlformats.org/drawingml/2006/main" noChangeAspect="1"/>
             </wp:cNvGraphicFramePr>
@@ -169,31 +821,8 @@
       </w:r>
     </w:p>
     <w:p>
-      <w:pPr>
-        <w:pStyle w:val="Heading2"/>
-      </w:pPr>
-      <w:r>
-        <w:t>With Cache</w:t>
-      </w:r>
-    </w:p>
-    <w:p>
-      <w:r>
-        <w:t>Executing it for the 2</w:t>
-      </w:r>
-      <w:r>
-        <w:rPr>
-          <w:vertAlign w:val="superscript"/>
-        </w:rPr>
-        <w:t>nd</w:t>
-      </w:r>
-      <w:r>
-        <w:t xml:space="preserve"> time</w:t>
-      </w:r>
-      <w:r>
-        <w:t xml:space="preserve">. Time is </w:t>
-      </w:r>
-      <w:r>
-        <w:t>10ms</w:t>
+      <w:r>
+        <w:t>Alert messages in the function. It executed all the code.</w:t>
       </w:r>
     </w:p>
     <w:p>
@@ -202,10 +831,10 @@
           <w:noProof/>
         </w:rPr>
         <w:drawing>
-          <wp:inline distT="0" distB="0" distL="0" distR="0" wp14:anchorId="24949130" wp14:editId="18AD3902">
+          <wp:inline distT="0" distB="0" distL="0" distR="0" wp14:anchorId="10AA0126" wp14:editId="72C57A15">
             <wp:extent cx="5731510" cy="3074670"/>
             <wp:effectExtent l="0" t="0" r="2540" b="0"/>
-            <wp:docPr id="7" name="Picture 7"/>
+            <wp:docPr id="6" name="Picture 6"/>
             <wp:cNvGraphicFramePr>
               <a:graphicFrameLocks xmlns:a="http://schemas.openxmlformats.org/drawingml/2006/main" noChangeAspect="1"/>
             </wp:cNvGraphicFramePr>
@@ -239,14 +868,18 @@
       </w:r>
     </w:p>
     <w:p>
-      <w:r>
-        <w:t xml:space="preserve">No </w:t>
-      </w:r>
-      <w:r>
-        <w:t>Alert messages</w:t>
-      </w:r>
-      <w:r>
-        <w:t xml:space="preserve"> for the 2</w:t>
+      <w:pPr>
+        <w:pStyle w:val="Heading2"/>
+      </w:pPr>
+      <w:bookmarkStart w:id="2" w:name="_Toc60602126"/>
+      <w:r>
+        <w:t>With Cache</w:t>
+      </w:r>
+      <w:bookmarkEnd w:id="2"/>
+    </w:p>
+    <w:p>
+      <w:r>
+        <w:t>Executing it for the 2</w:t>
       </w:r>
       <w:r>
         <w:rPr>
@@ -258,13 +891,10 @@
         <w:t xml:space="preserve"> time</w:t>
       </w:r>
       <w:r>
-        <w:t xml:space="preserve">. </w:t>
-      </w:r>
-      <w:r>
-        <w:t>Tracing is enabled for Cache and logs can be seen in the console</w:t>
-      </w:r>
-      <w:r>
-        <w:t xml:space="preserve"> with value as “support”</w:t>
+        <w:t xml:space="preserve">. Time is </w:t>
+      </w:r>
+      <w:r>
+        <w:t>10ms</w:t>
       </w:r>
     </w:p>
     <w:p>
@@ -274,10 +904,10 @@
         </w:rPr>
         <w:lastRenderedPageBreak/>
         <w:drawing>
-          <wp:inline distT="0" distB="0" distL="0" distR="0" wp14:anchorId="430BD249" wp14:editId="64D69334">
+          <wp:inline distT="0" distB="0" distL="0" distR="0" wp14:anchorId="24949130" wp14:editId="18AD3902">
             <wp:extent cx="5731510" cy="3074670"/>
             <wp:effectExtent l="0" t="0" r="2540" b="0"/>
-            <wp:docPr id="8" name="Picture 8"/>
+            <wp:docPr id="7" name="Picture 7"/>
             <wp:cNvGraphicFramePr>
               <a:graphicFrameLocks xmlns:a="http://schemas.openxmlformats.org/drawingml/2006/main" noChangeAspect="1"/>
             </wp:cNvGraphicFramePr>
@@ -310,26 +940,27 @@
         </w:drawing>
       </w:r>
     </w:p>
-    <w:p/>
-    <w:p/>
-    <w:p/>
-    <w:p>
-      <w:pPr>
-        <w:pStyle w:val="Heading1"/>
-      </w:pPr>
-      <w:r>
-        <w:t>Hystrix</w:t>
-      </w:r>
-    </w:p>
-    <w:p>
-      <w:pPr>
-        <w:pStyle w:val="Heading2"/>
-      </w:pPr>
-      <w:r>
-        <w:t>Product Service Not Available</w:t>
-      </w:r>
-      <w:r>
-        <w:t xml:space="preserve"> and Error is displayed</w:t>
+    <w:p>
+      <w:r>
+        <w:t>No Alert messages</w:t>
+      </w:r>
+      <w:r>
+        <w:t xml:space="preserve"> for the 2</w:t>
+      </w:r>
+      <w:r>
+        <w:rPr>
+          <w:vertAlign w:val="superscript"/>
+        </w:rPr>
+        <w:t>nd</w:t>
+      </w:r>
+      <w:r>
+        <w:t xml:space="preserve"> time</w:t>
+      </w:r>
+      <w:r>
+        <w:t>. Tracing is enabled for Cache and logs can be seen in the console</w:t>
+      </w:r>
+      <w:r>
+        <w:t xml:space="preserve"> with value as “support”</w:t>
       </w:r>
     </w:p>
     <w:p>
@@ -338,10 +969,10 @@
           <w:noProof/>
         </w:rPr>
         <w:drawing>
-          <wp:inline distT="0" distB="0" distL="0" distR="0" wp14:anchorId="4EB892B5" wp14:editId="56F8174D">
+          <wp:inline distT="0" distB="0" distL="0" distR="0" wp14:anchorId="430BD249" wp14:editId="64D69334">
             <wp:extent cx="5731510" cy="3074670"/>
             <wp:effectExtent l="0" t="0" r="2540" b="0"/>
-            <wp:docPr id="3" name="Picture 3"/>
+            <wp:docPr id="8" name="Picture 8"/>
             <wp:cNvGraphicFramePr>
               <a:graphicFrameLocks xmlns:a="http://schemas.openxmlformats.org/drawingml/2006/main" noChangeAspect="1"/>
             </wp:cNvGraphicFramePr>
@@ -374,6 +1005,253 @@
         </w:drawing>
       </w:r>
     </w:p>
+    <w:p/>
+    <w:p/>
+    <w:p/>
+    <w:p>
+      <w:pPr>
+        <w:pStyle w:val="Heading1"/>
+      </w:pPr>
+      <w:bookmarkStart w:id="3" w:name="_Toc60602127"/>
+      <w:r>
+        <w:t>Logging</w:t>
+      </w:r>
+    </w:p>
+    <w:p>
+      <w:r>
+        <w:t>Some Logging Screenshot</w:t>
+      </w:r>
+    </w:p>
+    <w:p>
+      <w:r>
+        <w:rPr>
+          <w:noProof/>
+        </w:rPr>
+        <w:lastRenderedPageBreak/>
+        <w:drawing>
+          <wp:inline distT="0" distB="0" distL="0" distR="0" wp14:anchorId="7B70AE95" wp14:editId="33E48057">
+            <wp:extent cx="5731510" cy="723900"/>
+            <wp:effectExtent l="0" t="0" r="2540" b="0"/>
+            <wp:docPr id="11" name="Picture 11"/>
+            <wp:cNvGraphicFramePr>
+              <a:graphicFrameLocks xmlns:a="http://schemas.openxmlformats.org/drawingml/2006/main" noChangeAspect="1"/>
+            </wp:cNvGraphicFramePr>
+            <a:graphic xmlns:a="http://schemas.openxmlformats.org/drawingml/2006/main">
+              <a:graphicData uri="http://schemas.openxmlformats.org/drawingml/2006/picture">
+                <pic:pic xmlns:pic="http://schemas.openxmlformats.org/drawingml/2006/picture">
+                  <pic:nvPicPr>
+                    <pic:cNvPr id="1" name=""/>
+                    <pic:cNvPicPr/>
+                  </pic:nvPicPr>
+                  <pic:blipFill>
+                    <a:blip r:embed="rId9"/>
+                    <a:stretch>
+                      <a:fillRect/>
+                    </a:stretch>
+                  </pic:blipFill>
+                  <pic:spPr>
+                    <a:xfrm>
+                      <a:off x="0" y="0"/>
+                      <a:ext cx="5731510" cy="723900"/>
+                    </a:xfrm>
+                    <a:prstGeom prst="rect">
+                      <a:avLst/>
+                    </a:prstGeom>
+                  </pic:spPr>
+                </pic:pic>
+              </a:graphicData>
+            </a:graphic>
+          </wp:inline>
+        </w:drawing>
+      </w:r>
+    </w:p>
+    <w:p>
+      <w:r>
+        <w:rPr>
+          <w:noProof/>
+        </w:rPr>
+        <w:drawing>
+          <wp:inline distT="0" distB="0" distL="0" distR="0" wp14:anchorId="35F12B43" wp14:editId="17AA4C58">
+            <wp:extent cx="5731510" cy="930275"/>
+            <wp:effectExtent l="0" t="0" r="2540" b="3175"/>
+            <wp:docPr id="12" name="Picture 12"/>
+            <wp:cNvGraphicFramePr>
+              <a:graphicFrameLocks xmlns:a="http://schemas.openxmlformats.org/drawingml/2006/main" noChangeAspect="1"/>
+            </wp:cNvGraphicFramePr>
+            <a:graphic xmlns:a="http://schemas.openxmlformats.org/drawingml/2006/main">
+              <a:graphicData uri="http://schemas.openxmlformats.org/drawingml/2006/picture">
+                <pic:pic xmlns:pic="http://schemas.openxmlformats.org/drawingml/2006/picture">
+                  <pic:nvPicPr>
+                    <pic:cNvPr id="1" name=""/>
+                    <pic:cNvPicPr/>
+                  </pic:nvPicPr>
+                  <pic:blipFill>
+                    <a:blip r:embed="rId10"/>
+                    <a:stretch>
+                      <a:fillRect/>
+                    </a:stretch>
+                  </pic:blipFill>
+                  <pic:spPr>
+                    <a:xfrm>
+                      <a:off x="0" y="0"/>
+                      <a:ext cx="5731510" cy="930275"/>
+                    </a:xfrm>
+                    <a:prstGeom prst="rect">
+                      <a:avLst/>
+                    </a:prstGeom>
+                  </pic:spPr>
+                </pic:pic>
+              </a:graphicData>
+            </a:graphic>
+          </wp:inline>
+        </w:drawing>
+      </w:r>
+    </w:p>
+    <w:p>
+      <w:r>
+        <w:rPr>
+          <w:noProof/>
+        </w:rPr>
+        <w:drawing>
+          <wp:inline distT="0" distB="0" distL="0" distR="0" wp14:anchorId="0C1660F1" wp14:editId="6D66084B">
+            <wp:extent cx="5731510" cy="457200"/>
+            <wp:effectExtent l="0" t="0" r="2540" b="0"/>
+            <wp:docPr id="13" name="Picture 13"/>
+            <wp:cNvGraphicFramePr>
+              <a:graphicFrameLocks xmlns:a="http://schemas.openxmlformats.org/drawingml/2006/main" noChangeAspect="1"/>
+            </wp:cNvGraphicFramePr>
+            <a:graphic xmlns:a="http://schemas.openxmlformats.org/drawingml/2006/main">
+              <a:graphicData uri="http://schemas.openxmlformats.org/drawingml/2006/picture">
+                <pic:pic xmlns:pic="http://schemas.openxmlformats.org/drawingml/2006/picture">
+                  <pic:nvPicPr>
+                    <pic:cNvPr id="1" name=""/>
+                    <pic:cNvPicPr/>
+                  </pic:nvPicPr>
+                  <pic:blipFill>
+                    <a:blip r:embed="rId11"/>
+                    <a:stretch>
+                      <a:fillRect/>
+                    </a:stretch>
+                  </pic:blipFill>
+                  <pic:spPr>
+                    <a:xfrm>
+                      <a:off x="0" y="0"/>
+                      <a:ext cx="5731510" cy="457200"/>
+                    </a:xfrm>
+                    <a:prstGeom prst="rect">
+                      <a:avLst/>
+                    </a:prstGeom>
+                  </pic:spPr>
+                </pic:pic>
+              </a:graphicData>
+            </a:graphic>
+          </wp:inline>
+        </w:drawing>
+      </w:r>
+    </w:p>
+    <w:p>
+      <w:r>
+        <w:rPr>
+          <w:noProof/>
+        </w:rPr>
+        <w:drawing>
+          <wp:inline distT="0" distB="0" distL="0" distR="0" wp14:anchorId="0557FD20" wp14:editId="6CD7FC9A">
+            <wp:extent cx="5731510" cy="485775"/>
+            <wp:effectExtent l="0" t="0" r="2540" b="9525"/>
+            <wp:docPr id="14" name="Picture 14"/>
+            <wp:cNvGraphicFramePr>
+              <a:graphicFrameLocks xmlns:a="http://schemas.openxmlformats.org/drawingml/2006/main" noChangeAspect="1"/>
+            </wp:cNvGraphicFramePr>
+            <a:graphic xmlns:a="http://schemas.openxmlformats.org/drawingml/2006/main">
+              <a:graphicData uri="http://schemas.openxmlformats.org/drawingml/2006/picture">
+                <pic:pic xmlns:pic="http://schemas.openxmlformats.org/drawingml/2006/picture">
+                  <pic:nvPicPr>
+                    <pic:cNvPr id="1" name=""/>
+                    <pic:cNvPicPr/>
+                  </pic:nvPicPr>
+                  <pic:blipFill>
+                    <a:blip r:embed="rId12"/>
+                    <a:stretch>
+                      <a:fillRect/>
+                    </a:stretch>
+                  </pic:blipFill>
+                  <pic:spPr>
+                    <a:xfrm>
+                      <a:off x="0" y="0"/>
+                      <a:ext cx="5731510" cy="485775"/>
+                    </a:xfrm>
+                    <a:prstGeom prst="rect">
+                      <a:avLst/>
+                    </a:prstGeom>
+                  </pic:spPr>
+                </pic:pic>
+              </a:graphicData>
+            </a:graphic>
+          </wp:inline>
+        </w:drawing>
+      </w:r>
+    </w:p>
+    <w:p>
+      <w:pPr>
+        <w:pStyle w:val="Heading1"/>
+      </w:pPr>
+      <w:r>
+        <w:t>Hystrix</w:t>
+      </w:r>
+      <w:bookmarkEnd w:id="3"/>
+    </w:p>
+    <w:p>
+      <w:pPr>
+        <w:pStyle w:val="Heading2"/>
+      </w:pPr>
+      <w:bookmarkStart w:id="4" w:name="_Toc60602128"/>
+      <w:r>
+        <w:t>Product Service Not Available and Error is displayed</w:t>
+      </w:r>
+      <w:bookmarkEnd w:id="4"/>
+    </w:p>
+    <w:p>
+      <w:r>
+        <w:rPr>
+          <w:noProof/>
+        </w:rPr>
+        <w:drawing>
+          <wp:inline distT="0" distB="0" distL="0" distR="0" wp14:anchorId="4EB892B5" wp14:editId="56F8174D">
+            <wp:extent cx="5731510" cy="3074670"/>
+            <wp:effectExtent l="0" t="0" r="2540" b="0"/>
+            <wp:docPr id="3" name="Picture 3"/>
+            <wp:cNvGraphicFramePr>
+              <a:graphicFrameLocks xmlns:a="http://schemas.openxmlformats.org/drawingml/2006/main" noChangeAspect="1"/>
+            </wp:cNvGraphicFramePr>
+            <a:graphic xmlns:a="http://schemas.openxmlformats.org/drawingml/2006/main">
+              <a:graphicData uri="http://schemas.openxmlformats.org/drawingml/2006/picture">
+                <pic:pic xmlns:pic="http://schemas.openxmlformats.org/drawingml/2006/picture">
+                  <pic:nvPicPr>
+                    <pic:cNvPr id="1" name=""/>
+                    <pic:cNvPicPr/>
+                  </pic:nvPicPr>
+                  <pic:blipFill>
+                    <a:blip r:embed="rId13"/>
+                    <a:stretch>
+                      <a:fillRect/>
+                    </a:stretch>
+                  </pic:blipFill>
+                  <pic:spPr>
+                    <a:xfrm>
+                      <a:off x="0" y="0"/>
+                      <a:ext cx="5731510" cy="3074670"/>
+                    </a:xfrm>
+                    <a:prstGeom prst="rect">
+                      <a:avLst/>
+                    </a:prstGeom>
+                  </pic:spPr>
+                </pic:pic>
+              </a:graphicData>
+            </a:graphic>
+          </wp:inline>
+        </w:drawing>
+      </w:r>
+    </w:p>
     <w:p>
       <w:r>
         <w:rPr>
@@ -396,7 +1274,7 @@
                     <pic:cNvPicPr/>
                   </pic:nvPicPr>
                   <pic:blipFill>
-                    <a:blip r:embed="rId9"/>
+                    <a:blip r:embed="rId14"/>
                     <a:stretch>
                       <a:fillRect/>
                     </a:stretch>
@@ -421,11 +1299,13 @@
       <w:pPr>
         <w:pStyle w:val="Heading2"/>
       </w:pPr>
-      <w:r>
-        <w:t xml:space="preserve">Product Service Available </w:t>
-      </w:r>
-      <w:r>
-        <w:t xml:space="preserve">and order is posted successfully. </w:t>
+      <w:bookmarkStart w:id="5" w:name="_Toc60602129"/>
+      <w:r>
+        <w:t>Product Service Available and order is posted successfully.</w:t>
+      </w:r>
+      <w:bookmarkEnd w:id="5"/>
+      <w:r>
+        <w:t xml:space="preserve"> </w:t>
       </w:r>
     </w:p>
     <w:p>
@@ -449,7 +1329,7 @@
                     <pic:cNvPicPr/>
                   </pic:nvPicPr>
                   <pic:blipFill>
-                    <a:blip r:embed="rId10"/>
+                    <a:blip r:embed="rId15"/>
                     <a:stretch>
                       <a:fillRect/>
                     </a:stretch>
@@ -492,7 +1372,7 @@
                     <pic:cNvPicPr/>
                   </pic:nvPicPr>
                   <pic:blipFill>
-                    <a:blip r:embed="rId11"/>
+                    <a:blip r:embed="rId16"/>
                     <a:stretch>
                       <a:fillRect/>
                     </a:stretch>
@@ -513,6 +1393,154 @@
         </w:drawing>
       </w:r>
     </w:p>
+    <w:p/>
+    <w:p>
+      <w:pPr>
+        <w:pStyle w:val="Heading1"/>
+      </w:pPr>
+      <w:bookmarkStart w:id="6" w:name="_Toc60602130"/>
+      <w:r>
+        <w:t>Trace ID</w:t>
+      </w:r>
+      <w:bookmarkEnd w:id="6"/>
+    </w:p>
+    <w:p>
+      <w:r>
+        <w:t>Posting an order</w:t>
+      </w:r>
+      <w:r>
+        <w:t xml:space="preserve"> which will execute the code in Or</w:t>
+      </w:r>
+      <w:r>
+        <w:t>d</w:t>
+      </w:r>
+      <w:r>
+        <w:t>er management and check Inventory Management for the Pr</w:t>
+      </w:r>
+      <w:r>
+        <w:t>oduct availability.</w:t>
+      </w:r>
+    </w:p>
+    <w:p>
+      <w:pPr>
+        <w:pStyle w:val="Heading2"/>
+      </w:pPr>
+      <w:bookmarkStart w:id="7" w:name="_Toc60602131"/>
+      <w:r>
+        <w:t>Trace ID from Order Management Log</w:t>
+      </w:r>
+      <w:r>
+        <w:t xml:space="preserve">- </w:t>
+      </w:r>
+      <w:r>
+        <w:t>ef8571ca7cae3af1</w:t>
+      </w:r>
+      <w:bookmarkEnd w:id="7"/>
+    </w:p>
+    <w:p>
+      <w:r>
+        <w:rPr>
+          <w:noProof/>
+        </w:rPr>
+        <w:drawing>
+          <wp:inline distT="0" distB="0" distL="0" distR="0" wp14:anchorId="6AFB46FF" wp14:editId="72A9FC47">
+            <wp:extent cx="5731510" cy="867410"/>
+            <wp:effectExtent l="0" t="0" r="2540" b="8890"/>
+            <wp:docPr id="9" name="Picture 9"/>
+            <wp:cNvGraphicFramePr>
+              <a:graphicFrameLocks xmlns:a="http://schemas.openxmlformats.org/drawingml/2006/main" noChangeAspect="1"/>
+            </wp:cNvGraphicFramePr>
+            <a:graphic xmlns:a="http://schemas.openxmlformats.org/drawingml/2006/main">
+              <a:graphicData uri="http://schemas.openxmlformats.org/drawingml/2006/picture">
+                <pic:pic xmlns:pic="http://schemas.openxmlformats.org/drawingml/2006/picture">
+                  <pic:nvPicPr>
+                    <pic:cNvPr id="1" name=""/>
+                    <pic:cNvPicPr/>
+                  </pic:nvPicPr>
+                  <pic:blipFill>
+                    <a:blip r:embed="rId17"/>
+                    <a:stretch>
+                      <a:fillRect/>
+                    </a:stretch>
+                  </pic:blipFill>
+                  <pic:spPr>
+                    <a:xfrm>
+                      <a:off x="0" y="0"/>
+                      <a:ext cx="5731510" cy="867410"/>
+                    </a:xfrm>
+                    <a:prstGeom prst="rect">
+                      <a:avLst/>
+                    </a:prstGeom>
+                  </pic:spPr>
+                </pic:pic>
+              </a:graphicData>
+            </a:graphic>
+          </wp:inline>
+        </w:drawing>
+      </w:r>
+    </w:p>
+    <w:p>
+      <w:pPr>
+        <w:pStyle w:val="Heading2"/>
+      </w:pPr>
+      <w:bookmarkStart w:id="8" w:name="_Toc60602132"/>
+      <w:r>
+        <w:t xml:space="preserve">Trace ID from </w:t>
+      </w:r>
+      <w:r>
+        <w:t>Product</w:t>
+      </w:r>
+      <w:r>
+        <w:t xml:space="preserve"> Management Log- </w:t>
+      </w:r>
+      <w:r>
+        <w:t>ef8571ca7cae3af1</w:t>
+      </w:r>
+      <w:bookmarkEnd w:id="8"/>
+    </w:p>
+    <w:p>
+      <w:r>
+        <w:rPr>
+          <w:noProof/>
+        </w:rPr>
+        <w:drawing>
+          <wp:inline distT="0" distB="0" distL="0" distR="0" wp14:anchorId="047E29C5" wp14:editId="04622A27">
+            <wp:extent cx="5731510" cy="621030"/>
+            <wp:effectExtent l="0" t="0" r="2540" b="7620"/>
+            <wp:docPr id="10" name="Picture 10"/>
+            <wp:cNvGraphicFramePr>
+              <a:graphicFrameLocks xmlns:a="http://schemas.openxmlformats.org/drawingml/2006/main" noChangeAspect="1"/>
+            </wp:cNvGraphicFramePr>
+            <a:graphic xmlns:a="http://schemas.openxmlformats.org/drawingml/2006/main">
+              <a:graphicData uri="http://schemas.openxmlformats.org/drawingml/2006/picture">
+                <pic:pic xmlns:pic="http://schemas.openxmlformats.org/drawingml/2006/picture">
+                  <pic:nvPicPr>
+                    <pic:cNvPr id="1" name=""/>
+                    <pic:cNvPicPr/>
+                  </pic:nvPicPr>
+                  <pic:blipFill>
+                    <a:blip r:embed="rId18"/>
+                    <a:stretch>
+                      <a:fillRect/>
+                    </a:stretch>
+                  </pic:blipFill>
+                  <pic:spPr>
+                    <a:xfrm>
+                      <a:off x="0" y="0"/>
+                      <a:ext cx="5731510" cy="621030"/>
+                    </a:xfrm>
+                    <a:prstGeom prst="rect">
+                      <a:avLst/>
+                    </a:prstGeom>
+                  </pic:spPr>
+                </pic:pic>
+              </a:graphicData>
+            </a:graphic>
+          </wp:inline>
+        </w:drawing>
+      </w:r>
+    </w:p>
+    <w:p/>
     <w:sectPr>
       <w:pgSz w:w="11906" w:h="16838"/>
       <w:pgMar w:top="1440" w:right="1440" w:bottom="1440" w:left="1440" w:header="708" w:footer="708" w:gutter="0"/>
@@ -1018,6 +2046,57 @@
       <w:szCs w:val="26"/>
     </w:rPr>
   </w:style>
+  <w:style w:type="paragraph" w:styleId="TOCHeading">
+    <w:name w:val="TOC Heading"/>
+    <w:basedOn w:val="Heading1"/>
+    <w:next w:val="Normal"/>
+    <w:uiPriority w:val="39"/>
+    <w:unhideWhenUsed/>
+    <w:qFormat/>
+    <w:rsid w:val="00D87947"/>
+    <w:pPr>
+      <w:outlineLvl w:val="9"/>
+    </w:pPr>
+    <w:rPr>
+      <w:lang w:val="en-US"/>
+    </w:rPr>
+  </w:style>
+  <w:style w:type="paragraph" w:styleId="TOC1">
+    <w:name w:val="toc 1"/>
+    <w:basedOn w:val="Normal"/>
+    <w:next w:val="Normal"/>
+    <w:autoRedefine/>
+    <w:uiPriority w:val="39"/>
+    <w:unhideWhenUsed/>
+    <w:rsid w:val="00D87947"/>
+    <w:pPr>
+      <w:spacing w:after="100"/>
+    </w:pPr>
+  </w:style>
+  <w:style w:type="paragraph" w:styleId="TOC2">
+    <w:name w:val="toc 2"/>
+    <w:basedOn w:val="Normal"/>
+    <w:next w:val="Normal"/>
+    <w:autoRedefine/>
+    <w:uiPriority w:val="39"/>
+    <w:unhideWhenUsed/>
+    <w:rsid w:val="00D87947"/>
+    <w:pPr>
+      <w:spacing w:after="100"/>
+      <w:ind w:left="220"/>
+    </w:pPr>
+  </w:style>
+  <w:style w:type="character" w:styleId="Hyperlink">
+    <w:name w:val="Hyperlink"/>
+    <w:basedOn w:val="DefaultParagraphFont"/>
+    <w:uiPriority w:val="99"/>
+    <w:unhideWhenUsed/>
+    <w:rsid w:val="00D87947"/>
+    <w:rPr>
+      <w:color w:val="0563C1" w:themeColor="hyperlink"/>
+      <w:u w:val="single"/>
+    </w:rPr>
+  </w:style>
 </w:styles>
 </file>
 
@@ -1314,4 +2393,16 @@
     </a:ext>
   </a:extLst>
 </a:theme>
+</file>
+
+<file path=customXml/item1.xml><?xml version="1.0" encoding="utf-8"?>
+<b:Sources xmlns:b="http://schemas.openxmlformats.org/officeDocument/2006/bibliography" xmlns="http://schemas.openxmlformats.org/officeDocument/2006/bibliography" SelectedStyle="\APASixthEditionOfficeOnline.xsl" StyleName="APA" Version="6"/>
+</file>
+
+<file path=customXml/itemProps1.xml><?xml version="1.0" encoding="utf-8"?>
+<ds:datastoreItem xmlns:ds="http://schemas.openxmlformats.org/officeDocument/2006/customXml" ds:itemID="{4C5A1A9E-42D1-4EF1-B4D7-43598450B583}">
+  <ds:schemaRefs>
+    <ds:schemaRef ds:uri="http://schemas.openxmlformats.org/officeDocument/2006/bibliography"/>
+  </ds:schemaRefs>
+</ds:datastoreItem>
 </file>
--- a/144073_Veeramani_Sprint3_Hys.docx
+++ b/144073_Veeramani_Sprint3_Hys.docx
@@ -1192,34 +1192,15 @@
       </w:r>
     </w:p>
     <w:p>
-      <w:pPr>
-        <w:pStyle w:val="Heading1"/>
-      </w:pPr>
-      <w:r>
-        <w:t>Hystrix</w:t>
-      </w:r>
-      <w:bookmarkEnd w:id="3"/>
-    </w:p>
-    <w:p>
-      <w:pPr>
-        <w:pStyle w:val="Heading2"/>
-      </w:pPr>
-      <w:bookmarkStart w:id="4" w:name="_Toc60602128"/>
-      <w:r>
-        <w:t>Product Service Not Available and Error is displayed</w:t>
-      </w:r>
-      <w:bookmarkEnd w:id="4"/>
-    </w:p>
-    <w:p>
       <w:r>
         <w:rPr>
           <w:noProof/>
         </w:rPr>
         <w:drawing>
-          <wp:inline distT="0" distB="0" distL="0" distR="0" wp14:anchorId="4EB892B5" wp14:editId="56F8174D">
-            <wp:extent cx="5731510" cy="3074670"/>
-            <wp:effectExtent l="0" t="0" r="2540" b="0"/>
-            <wp:docPr id="3" name="Picture 3"/>
+          <wp:inline distT="0" distB="0" distL="0" distR="0" wp14:anchorId="1B3221CB" wp14:editId="4E5134BB">
+            <wp:extent cx="5731510" cy="266065"/>
+            <wp:effectExtent l="0" t="0" r="2540" b="635"/>
+            <wp:docPr id="15" name="Picture 15"/>
             <wp:cNvGraphicFramePr>
               <a:graphicFrameLocks xmlns:a="http://schemas.openxmlformats.org/drawingml/2006/main" noChangeAspect="1"/>
             </wp:cNvGraphicFramePr>
@@ -1239,7 +1220,7 @@
                   <pic:spPr>
                     <a:xfrm>
                       <a:off x="0" y="0"/>
-                      <a:ext cx="5731510" cy="3074670"/>
+                      <a:ext cx="5731510" cy="266065"/>
                     </a:xfrm>
                     <a:prstGeom prst="rect">
                       <a:avLst/>
@@ -1257,12 +1238,11 @@
         <w:rPr>
           <w:noProof/>
         </w:rPr>
-        <w:lastRenderedPageBreak/>
         <w:drawing>
-          <wp:inline distT="0" distB="0" distL="0" distR="0" wp14:anchorId="71D8E471" wp14:editId="668BF1A1">
-            <wp:extent cx="5731510" cy="3074670"/>
+          <wp:inline distT="0" distB="0" distL="0" distR="0" wp14:anchorId="31A3599E" wp14:editId="628C1540">
+            <wp:extent cx="5731510" cy="914400"/>
             <wp:effectExtent l="0" t="0" r="2540" b="0"/>
-            <wp:docPr id="4" name="Picture 4"/>
+            <wp:docPr id="16" name="Picture 16"/>
             <wp:cNvGraphicFramePr>
               <a:graphicFrameLocks xmlns:a="http://schemas.openxmlformats.org/drawingml/2006/main" noChangeAspect="1"/>
             </wp:cNvGraphicFramePr>
@@ -1282,7 +1262,7 @@
                   <pic:spPr>
                     <a:xfrm>
                       <a:off x="0" y="0"/>
-                      <a:ext cx="5731510" cy="3074670"/>
+                      <a:ext cx="5731510" cy="914400"/>
                     </a:xfrm>
                     <a:prstGeom prst="rect">
                       <a:avLst/>
@@ -1297,16 +1277,22 @@
     </w:p>
     <w:p>
       <w:pPr>
+        <w:pStyle w:val="Heading1"/>
+      </w:pPr>
+      <w:r>
+        <w:t>Hystrix</w:t>
+      </w:r>
+      <w:bookmarkEnd w:id="3"/>
+    </w:p>
+    <w:p>
+      <w:pPr>
         <w:pStyle w:val="Heading2"/>
       </w:pPr>
-      <w:bookmarkStart w:id="5" w:name="_Toc60602129"/>
-      <w:r>
-        <w:t>Product Service Available and order is posted successfully.</w:t>
-      </w:r>
-      <w:bookmarkEnd w:id="5"/>
-      <w:r>
-        <w:t xml:space="preserve"> </w:t>
-      </w:r>
+      <w:bookmarkStart w:id="4" w:name="_Toc60602128"/>
+      <w:r>
+        <w:t>Product Service Not Available and Error is displayed</w:t>
+      </w:r>
+      <w:bookmarkEnd w:id="4"/>
     </w:p>
     <w:p>
       <w:r>
@@ -1314,10 +1300,10 @@
           <w:noProof/>
         </w:rPr>
         <w:drawing>
-          <wp:inline distT="0" distB="0" distL="0" distR="0" wp14:anchorId="190791EB" wp14:editId="4A7D9CE2">
+          <wp:inline distT="0" distB="0" distL="0" distR="0" wp14:anchorId="4EB892B5" wp14:editId="56F8174D">
             <wp:extent cx="5731510" cy="3074670"/>
             <wp:effectExtent l="0" t="0" r="2540" b="0"/>
-            <wp:docPr id="1" name="Picture 1"/>
+            <wp:docPr id="3" name="Picture 3"/>
             <wp:cNvGraphicFramePr>
               <a:graphicFrameLocks xmlns:a="http://schemas.openxmlformats.org/drawingml/2006/main" noChangeAspect="1"/>
             </wp:cNvGraphicFramePr>
@@ -1357,10 +1343,10 @@
         </w:rPr>
         <w:lastRenderedPageBreak/>
         <w:drawing>
-          <wp:inline distT="0" distB="0" distL="0" distR="0" wp14:anchorId="6B32CE6C" wp14:editId="32CC7DE8">
+          <wp:inline distT="0" distB="0" distL="0" distR="0" wp14:anchorId="71D8E471" wp14:editId="668BF1A1">
             <wp:extent cx="5731510" cy="3074670"/>
             <wp:effectExtent l="0" t="0" r="2540" b="0"/>
-            <wp:docPr id="2" name="Picture 2"/>
+            <wp:docPr id="4" name="Picture 4"/>
             <wp:cNvGraphicFramePr>
               <a:graphicFrameLocks xmlns:a="http://schemas.openxmlformats.org/drawingml/2006/main" noChangeAspect="1"/>
             </wp:cNvGraphicFramePr>
@@ -1393,6 +1379,104 @@
         </w:drawing>
       </w:r>
     </w:p>
+    <w:p>
+      <w:pPr>
+        <w:pStyle w:val="Heading2"/>
+      </w:pPr>
+      <w:bookmarkStart w:id="5" w:name="_Toc60602129"/>
+      <w:r>
+        <w:t>Product Service Available and order is posted successfully.</w:t>
+      </w:r>
+      <w:bookmarkEnd w:id="5"/>
+      <w:r>
+        <w:t xml:space="preserve"> </w:t>
+      </w:r>
+    </w:p>
+    <w:p>
+      <w:r>
+        <w:rPr>
+          <w:noProof/>
+        </w:rPr>
+        <w:drawing>
+          <wp:inline distT="0" distB="0" distL="0" distR="0" wp14:anchorId="190791EB" wp14:editId="4A7D9CE2">
+            <wp:extent cx="5731510" cy="3074670"/>
+            <wp:effectExtent l="0" t="0" r="2540" b="0"/>
+            <wp:docPr id="1" name="Picture 1"/>
+            <wp:cNvGraphicFramePr>
+              <a:graphicFrameLocks xmlns:a="http://schemas.openxmlformats.org/drawingml/2006/main" noChangeAspect="1"/>
+            </wp:cNvGraphicFramePr>
+            <a:graphic xmlns:a="http://schemas.openxmlformats.org/drawingml/2006/main">
+              <a:graphicData uri="http://schemas.openxmlformats.org/drawingml/2006/picture">
+                <pic:pic xmlns:pic="http://schemas.openxmlformats.org/drawingml/2006/picture">
+                  <pic:nvPicPr>
+                    <pic:cNvPr id="1" name=""/>
+                    <pic:cNvPicPr/>
+                  </pic:nvPicPr>
+                  <pic:blipFill>
+                    <a:blip r:embed="rId17"/>
+                    <a:stretch>
+                      <a:fillRect/>
+                    </a:stretch>
+                  </pic:blipFill>
+                  <pic:spPr>
+                    <a:xfrm>
+                      <a:off x="0" y="0"/>
+                      <a:ext cx="5731510" cy="3074670"/>
+                    </a:xfrm>
+                    <a:prstGeom prst="rect">
+                      <a:avLst/>
+                    </a:prstGeom>
+                  </pic:spPr>
+                </pic:pic>
+              </a:graphicData>
+            </a:graphic>
+          </wp:inline>
+        </w:drawing>
+      </w:r>
+    </w:p>
+    <w:p>
+      <w:r>
+        <w:rPr>
+          <w:noProof/>
+        </w:rPr>
+        <w:lastRenderedPageBreak/>
+        <w:drawing>
+          <wp:inline distT="0" distB="0" distL="0" distR="0" wp14:anchorId="6B32CE6C" wp14:editId="32CC7DE8">
+            <wp:extent cx="5731510" cy="3074670"/>
+            <wp:effectExtent l="0" t="0" r="2540" b="0"/>
+            <wp:docPr id="2" name="Picture 2"/>
+            <wp:cNvGraphicFramePr>
+              <a:graphicFrameLocks xmlns:a="http://schemas.openxmlformats.org/drawingml/2006/main" noChangeAspect="1"/>
+            </wp:cNvGraphicFramePr>
+            <a:graphic xmlns:a="http://schemas.openxmlformats.org/drawingml/2006/main">
+              <a:graphicData uri="http://schemas.openxmlformats.org/drawingml/2006/picture">
+                <pic:pic xmlns:pic="http://schemas.openxmlformats.org/drawingml/2006/picture">
+                  <pic:nvPicPr>
+                    <pic:cNvPr id="1" name=""/>
+                    <pic:cNvPicPr/>
+                  </pic:nvPicPr>
+                  <pic:blipFill>
+                    <a:blip r:embed="rId18"/>
+                    <a:stretch>
+                      <a:fillRect/>
+                    </a:stretch>
+                  </pic:blipFill>
+                  <pic:spPr>
+                    <a:xfrm>
+                      <a:off x="0" y="0"/>
+                      <a:ext cx="5731510" cy="3074670"/>
+                    </a:xfrm>
+                    <a:prstGeom prst="rect">
+                      <a:avLst/>
+                    </a:prstGeom>
+                  </pic:spPr>
+                </pic:pic>
+              </a:graphicData>
+            </a:graphic>
+          </wp:inline>
+        </w:drawing>
+      </w:r>
+    </w:p>
     <w:p/>
     <w:p>
       <w:pPr>
@@ -1458,7 +1542,7 @@
                     <pic:cNvPicPr/>
                   </pic:nvPicPr>
                   <pic:blipFill>
-                    <a:blip r:embed="rId17"/>
+                    <a:blip r:embed="rId19"/>
                     <a:stretch>
                       <a:fillRect/>
                     </a:stretch>
@@ -1519,7 +1603,7 @@
                     <pic:cNvPicPr/>
                   </pic:nvPicPr>
                   <pic:blipFill>
-                    <a:blip r:embed="rId18"/>
+                    <a:blip r:embed="rId20"/>
                     <a:stretch>
                       <a:fillRect/>
                     </a:stretch>
